--- a/HW2_WriteUp.docx
+++ b/HW2_WriteUp.docx
@@ -649,8 +649,6 @@
         </w:rPr>
         <w:t xml:space="preserve">This is shown below in figure 1. Increasing the number of clusters consistently decreases the silhouette score. </w:t>
       </w:r>
-      <w:bookmarkStart w:id="0" w:name="_GoBack"/>
-      <w:bookmarkEnd w:id="0"/>
     </w:p>
     <w:p>
       <w:pPr>
@@ -684,7 +682,42 @@
           <w:rFonts w:ascii="Arial" w:eastAsia="Times New Roman" w:hAnsi="Arial" w:cs="Arial"/>
           <w:color w:val="00000A"/>
         </w:rPr>
-        <w:t xml:space="preserve">clustering resulted in a maximum silhouette score </w:t>
+        <w:t xml:space="preserve">clustering resulted in a maximum silhouette score of </w:t>
+      </w:r>
+      <w:r>
+        <w:rPr>
+          <w:rFonts w:ascii="Arial" w:eastAsia="Times New Roman" w:hAnsi="Arial" w:cs="Arial"/>
+          <w:color w:val="00000A"/>
+        </w:rPr>
+        <w:t>0.72</w:t>
+      </w:r>
+      <w:r>
+        <w:rPr>
+          <w:rFonts w:ascii="Arial" w:eastAsia="Times New Roman" w:hAnsi="Arial" w:cs="Arial"/>
+          <w:color w:val="00000A"/>
+        </w:rPr>
+        <w:t xml:space="preserve"> </w:t>
+      </w:r>
+      <w:r>
+        <w:rPr>
+          <w:rFonts w:ascii="Arial" w:eastAsia="Times New Roman" w:hAnsi="Arial" w:cs="Arial"/>
+          <w:color w:val="00000A"/>
+        </w:rPr>
+        <w:t xml:space="preserve">at </w:t>
+      </w:r>
+      <w:r>
+        <w:rPr>
+          <w:rFonts w:ascii="Arial" w:eastAsia="Times New Roman" w:hAnsi="Arial" w:cs="Arial"/>
+          <w:color w:val="00000A"/>
+        </w:rPr>
+        <w:t>2</w:t>
+      </w:r>
+      <w:r>
+        <w:rPr>
+          <w:rFonts w:ascii="Arial" w:eastAsia="Times New Roman" w:hAnsi="Arial" w:cs="Arial"/>
+          <w:color w:val="00000A"/>
+        </w:rPr>
+        <w:t xml:space="preserve"> clusters, which is reasonably </w:t>
       </w:r>
       <w:proofErr w:type="gramStart"/>
       <w:r>
@@ -692,21 +725,7 @@
           <w:rFonts w:ascii="Arial" w:eastAsia="Times New Roman" w:hAnsi="Arial" w:cs="Arial"/>
           <w:color w:val="00000A"/>
         </w:rPr>
-        <w:t xml:space="preserve">of </w:t>
-      </w:r>
-      <w:r>
-        <w:rPr>
-          <w:rFonts w:ascii="Arial" w:eastAsia="Times New Roman" w:hAnsi="Arial" w:cs="Arial"/>
-          <w:color w:val="00000A"/>
-        </w:rPr>
-        <w:t xml:space="preserve"> </w:t>
-      </w:r>
-      <w:r>
-        <w:rPr>
-          <w:rFonts w:ascii="Arial" w:eastAsia="Times New Roman" w:hAnsi="Arial" w:cs="Arial"/>
-          <w:color w:val="00000A"/>
-        </w:rPr>
-        <w:t>at</w:t>
+        <w:t>high</w:t>
       </w:r>
       <w:proofErr w:type="gramEnd"/>
       <w:r>
@@ -714,30 +733,48 @@
           <w:rFonts w:ascii="Arial" w:eastAsia="Times New Roman" w:hAnsi="Arial" w:cs="Arial"/>
           <w:color w:val="00000A"/>
         </w:rPr>
-        <w:t xml:space="preserve"> </w:t>
-      </w:r>
-      <w:r>
-        <w:rPr>
-          <w:rFonts w:ascii="Arial" w:eastAsia="Times New Roman" w:hAnsi="Arial" w:cs="Arial"/>
-          <w:color w:val="00000A"/>
-        </w:rPr>
-        <w:t>K</w:t>
-      </w:r>
-      <w:r>
-        <w:rPr>
-          <w:rFonts w:ascii="Arial" w:eastAsia="Times New Roman" w:hAnsi="Arial" w:cs="Arial"/>
-          <w:color w:val="00000A"/>
-        </w:rPr>
-        <w:t xml:space="preserve"> clusters, which is reasonably high so I feel pretty good about my K-Means clustering given the simple distance metric that I used. </w:t>
-      </w:r>
-    </w:p>
-    <w:p>
-      <w:pPr>
-        <w:pStyle w:val="ListParagraph"/>
-        <w:numPr>
-          <w:ilvl w:val="1"/>
-          <w:numId w:val="2"/>
-        </w:numPr>
+        <w:t xml:space="preserve"> so I feel pretty good about my </w:t>
+      </w:r>
+      <w:r>
+        <w:rPr>
+          <w:rFonts w:ascii="Arial" w:eastAsia="Times New Roman" w:hAnsi="Arial" w:cs="Arial"/>
+          <w:color w:val="00000A"/>
+        </w:rPr>
+        <w:t>agglomerative</w:t>
+      </w:r>
+      <w:r>
+        <w:rPr>
+          <w:rFonts w:ascii="Arial" w:eastAsia="Times New Roman" w:hAnsi="Arial" w:cs="Arial"/>
+          <w:color w:val="00000A"/>
+        </w:rPr>
+        <w:t xml:space="preserve"> clustering given the simple distance metric that I used. </w:t>
+      </w:r>
+      <w:r>
+        <w:rPr>
+          <w:rFonts w:ascii="Arial" w:eastAsia="Times New Roman" w:hAnsi="Arial" w:cs="Arial"/>
+          <w:color w:val="00000A"/>
+        </w:rPr>
+        <w:t xml:space="preserve">I did not optimize agglomerative clustering to choose the number of clusters with the highest silhouette score due to time </w:t>
+      </w:r>
+      <w:proofErr w:type="gramStart"/>
+      <w:r>
+        <w:rPr>
+          <w:rFonts w:ascii="Arial" w:eastAsia="Times New Roman" w:hAnsi="Arial" w:cs="Arial"/>
+          <w:color w:val="00000A"/>
+        </w:rPr>
+        <w:t>constraints, but</w:t>
+      </w:r>
+      <w:proofErr w:type="gramEnd"/>
+      <w:r>
+        <w:rPr>
+          <w:rFonts w:ascii="Arial" w:eastAsia="Times New Roman" w:hAnsi="Arial" w:cs="Arial"/>
+          <w:color w:val="00000A"/>
+        </w:rPr>
+        <w:t xml:space="preserve"> chose the number of clusters that performed the best with K means. </w:t>
+      </w:r>
+    </w:p>
+    <w:p>
+      <w:pPr>
         <w:spacing w:before="312"/>
         <w:ind w:right="590"/>
         <w:rPr>
@@ -977,8 +1014,9 @@
           <w:rFonts w:ascii="Arial" w:hAnsi="Arial" w:cs="Arial"/>
           <w:noProof/>
         </w:rPr>
+        <w:lastRenderedPageBreak/>
         <w:drawing>
-          <wp:inline distT="0" distB="0" distL="0" distR="0" wp14:anchorId="130CB53F" wp14:editId="6991F339">
+          <wp:inline distT="0" distB="0" distL="0" distR="0" wp14:anchorId="130CB53F" wp14:editId="3BC48495">
             <wp:extent cx="5852160" cy="4029704"/>
             <wp:effectExtent l="0" t="0" r="0" b="0"/>
             <wp:docPr id="1" name="Picture 1" descr="A screenshot of a cell phone&#10;&#10;Description automatically generated"/>
@@ -1010,7 +1048,7 @@
                   <pic:spPr bwMode="auto">
                     <a:xfrm>
                       <a:off x="0" y="0"/>
-                      <a:ext cx="5878801" cy="4048049"/>
+                      <a:ext cx="5852160" cy="4029704"/>
                     </a:xfrm>
                     <a:prstGeom prst="rect">
                       <a:avLst/>
@@ -1026,6 +1064,187 @@
           </wp:inline>
         </w:drawing>
       </w:r>
+    </w:p>
+    <w:p>
+      <w:pPr>
+        <w:rPr>
+          <w:rFonts w:ascii="Arial" w:hAnsi="Arial" w:cs="Arial"/>
+        </w:rPr>
+      </w:pPr>
+    </w:p>
+    <w:p>
+      <w:pPr>
+        <w:rPr>
+          <w:rFonts w:ascii="Arial" w:hAnsi="Arial" w:cs="Arial"/>
+        </w:rPr>
+      </w:pPr>
+    </w:p>
+    <w:p>
+      <w:pPr>
+        <w:rPr>
+          <w:rFonts w:ascii="Arial" w:hAnsi="Arial" w:cs="Arial"/>
+        </w:rPr>
+      </w:pPr>
+      <w:r>
+        <w:rPr>
+          <w:rFonts w:ascii="Arial" w:hAnsi="Arial" w:cs="Arial"/>
+        </w:rPr>
+        <w:t>Figure 2: K-Means Cluster Colored PCA of active sites based on vector representation of each active site</w:t>
+      </w:r>
+    </w:p>
+    <w:p>
+      <w:pPr>
+        <w:rPr>
+          <w:rFonts w:ascii="Arial" w:hAnsi="Arial" w:cs="Arial"/>
+        </w:rPr>
+      </w:pPr>
+    </w:p>
+    <w:p>
+      <w:pPr>
+        <w:rPr>
+          <w:rFonts w:ascii="Times New Roman" w:eastAsia="Times New Roman" w:hAnsi="Times New Roman" w:cs="Times New Roman"/>
+        </w:rPr>
+      </w:pPr>
+      <w:r>
+        <w:rPr>
+          <w:rFonts w:ascii="Times New Roman" w:eastAsia="Times New Roman" w:hAnsi="Times New Roman" w:cs="Times New Roman"/>
+          <w:noProof/>
+        </w:rPr>
+        <w:lastRenderedPageBreak/>
+        <w:drawing>
+          <wp:inline distT="0" distB="0" distL="0" distR="0" wp14:anchorId="354FA6D0" wp14:editId="0FBEC0DC">
+            <wp:extent cx="5766099" cy="5823588"/>
+            <wp:effectExtent l="0" t="0" r="0" b="0"/>
+            <wp:docPr id="3" name="Picture 3" descr="A picture containing text, photo&#10;&#10;Description automatically generated"/>
+            <wp:cNvGraphicFramePr>
+              <a:graphicFrameLocks xmlns:a="http://schemas.openxmlformats.org/drawingml/2006/main" noChangeAspect="1"/>
+            </wp:cNvGraphicFramePr>
+            <a:graphic xmlns:a="http://schemas.openxmlformats.org/drawingml/2006/main">
+              <a:graphicData uri="http://schemas.openxmlformats.org/drawingml/2006/picture">
+                <pic:pic xmlns:pic="http://schemas.openxmlformats.org/drawingml/2006/picture">
+                  <pic:nvPicPr>
+                    <pic:cNvPr id="0" name="Picture 5"/>
+                    <pic:cNvPicPr>
+                      <a:picLocks noChangeAspect="1" noChangeArrowheads="1"/>
+                    </pic:cNvPicPr>
+                  </pic:nvPicPr>
+                  <pic:blipFill>
+                    <a:blip r:embed="rId6">
+                      <a:extLst>
+                        <a:ext uri="{28A0092B-C50C-407E-A947-70E740481C1C}">
+                          <a14:useLocalDpi xmlns:a14="http://schemas.microsoft.com/office/drawing/2010/main" val="0"/>
+                        </a:ext>
+                      </a:extLst>
+                    </a:blip>
+                    <a:srcRect/>
+                    <a:stretch>
+                      <a:fillRect/>
+                    </a:stretch>
+                  </pic:blipFill>
+                  <pic:spPr bwMode="auto">
+                    <a:xfrm>
+                      <a:off x="0" y="0"/>
+                      <a:ext cx="5779458" cy="5837080"/>
+                    </a:xfrm>
+                    <a:prstGeom prst="rect">
+                      <a:avLst/>
+                    </a:prstGeom>
+                    <a:noFill/>
+                    <a:ln>
+                      <a:noFill/>
+                    </a:ln>
+                  </pic:spPr>
+                </pic:pic>
+              </a:graphicData>
+            </a:graphic>
+          </wp:inline>
+        </w:drawing>
+      </w:r>
+    </w:p>
+    <w:p>
+      <w:pPr>
+        <w:rPr>
+          <w:rFonts w:ascii="Times New Roman" w:eastAsia="Times New Roman" w:hAnsi="Times New Roman" w:cs="Times New Roman"/>
+        </w:rPr>
+      </w:pPr>
+    </w:p>
+    <w:p>
+      <w:pPr>
+        <w:rPr>
+          <w:rFonts w:ascii="Arial" w:hAnsi="Arial" w:cs="Arial"/>
+        </w:rPr>
+      </w:pPr>
+    </w:p>
+    <w:p>
+      <w:pPr>
+        <w:rPr>
+          <w:rFonts w:ascii="Arial" w:hAnsi="Arial" w:cs="Arial"/>
+        </w:rPr>
+      </w:pPr>
+    </w:p>
+    <w:p>
+      <w:pPr>
+        <w:rPr>
+          <w:rFonts w:ascii="Times New Roman" w:eastAsia="Times New Roman" w:hAnsi="Times New Roman" w:cs="Times New Roman"/>
+        </w:rPr>
+      </w:pPr>
+      <w:r>
+        <w:rPr>
+          <w:rFonts w:ascii="Arial" w:hAnsi="Arial" w:cs="Arial"/>
+          <w:noProof/>
+        </w:rPr>
+        <w:lastRenderedPageBreak/>
+        <w:drawing>
+          <wp:inline distT="0" distB="0" distL="0" distR="0" wp14:anchorId="587139A4" wp14:editId="40BA7129">
+            <wp:extent cx="6217920" cy="6279913"/>
+            <wp:effectExtent l="0" t="0" r="0" b="0"/>
+            <wp:docPr id="4" name="Picture 4" descr="A picture containing text&#10;&#10;Description automatically generated"/>
+            <wp:cNvGraphicFramePr>
+              <a:graphicFrameLocks xmlns:a="http://schemas.openxmlformats.org/drawingml/2006/main" noChangeAspect="1"/>
+            </wp:cNvGraphicFramePr>
+            <a:graphic xmlns:a="http://schemas.openxmlformats.org/drawingml/2006/main">
+              <a:graphicData uri="http://schemas.openxmlformats.org/drawingml/2006/picture">
+                <pic:pic xmlns:pic="http://schemas.openxmlformats.org/drawingml/2006/picture">
+                  <pic:nvPicPr>
+                    <pic:cNvPr id="0" name="Picture 7"/>
+                    <pic:cNvPicPr>
+                      <a:picLocks noChangeAspect="1" noChangeArrowheads="1"/>
+                    </pic:cNvPicPr>
+                  </pic:nvPicPr>
+                  <pic:blipFill>
+                    <a:blip r:embed="rId7">
+                      <a:extLst>
+                        <a:ext uri="{28A0092B-C50C-407E-A947-70E740481C1C}">
+                          <a14:useLocalDpi xmlns:a14="http://schemas.microsoft.com/office/drawing/2010/main" val="0"/>
+                        </a:ext>
+                      </a:extLst>
+                    </a:blip>
+                    <a:srcRect/>
+                    <a:stretch>
+                      <a:fillRect/>
+                    </a:stretch>
+                  </pic:blipFill>
+                  <pic:spPr bwMode="auto">
+                    <a:xfrm>
+                      <a:off x="0" y="0"/>
+                      <a:ext cx="6224535" cy="6286594"/>
+                    </a:xfrm>
+                    <a:prstGeom prst="rect">
+                      <a:avLst/>
+                    </a:prstGeom>
+                    <a:noFill/>
+                    <a:ln>
+                      <a:noFill/>
+                    </a:ln>
+                  </pic:spPr>
+                </pic:pic>
+              </a:graphicData>
+            </a:graphic>
+          </wp:inline>
+        </w:drawing>
+      </w:r>
+      <w:bookmarkStart w:id="0" w:name="_GoBack"/>
+      <w:bookmarkEnd w:id="0"/>
     </w:p>
     <w:p>
       <w:pPr>

--- a/HW2_WriteUp.docx
+++ b/HW2_WriteUp.docx
@@ -901,7 +901,67 @@
           <w:rFonts w:ascii="Arial" w:eastAsia="Times New Roman" w:hAnsi="Arial" w:cs="Arial"/>
           <w:color w:val="00000A"/>
         </w:rPr>
-        <w:t xml:space="preserve"> works by XXX……</w:t>
+        <w:t xml:space="preserve"> works by</w:t>
+      </w:r>
+      <w:r>
+        <w:rPr>
+          <w:rFonts w:ascii="Arial" w:eastAsia="Times New Roman" w:hAnsi="Arial" w:cs="Arial"/>
+          <w:color w:val="00000A"/>
+        </w:rPr>
+        <w:t xml:space="preserve"> asking whether two given points are contained in the same cluster as each other between two different clustering method results. This serves to compare how similar the clusters between methods. </w:t>
+      </w:r>
+      <w:proofErr w:type="spellStart"/>
+      <w:r>
+        <w:rPr>
+          <w:rFonts w:ascii="Arial" w:eastAsia="Times New Roman" w:hAnsi="Arial" w:cs="Arial"/>
+          <w:color w:val="00000A"/>
+        </w:rPr>
+        <w:t>Jacaard</w:t>
+      </w:r>
+      <w:proofErr w:type="spellEnd"/>
+      <w:r>
+        <w:rPr>
+          <w:rFonts w:ascii="Arial" w:eastAsia="Times New Roman" w:hAnsi="Arial" w:cs="Arial"/>
+          <w:color w:val="00000A"/>
+        </w:rPr>
+        <w:t xml:space="preserve"> index ranges from 0-1. </w:t>
+      </w:r>
+    </w:p>
+    <w:p>
+      <w:pPr>
+        <w:pStyle w:val="ListParagraph"/>
+        <w:numPr>
+          <w:ilvl w:val="1"/>
+          <w:numId w:val="2"/>
+        </w:numPr>
+        <w:spacing w:before="312"/>
+        <w:ind w:right="590"/>
+        <w:rPr>
+          <w:rFonts w:ascii="Arial" w:eastAsia="Times New Roman" w:hAnsi="Arial" w:cs="Arial"/>
+        </w:rPr>
+      </w:pPr>
+      <w:r>
+        <w:rPr>
+          <w:rFonts w:ascii="Arial" w:eastAsia="Times New Roman" w:hAnsi="Arial" w:cs="Arial"/>
+          <w:color w:val="00000A"/>
+        </w:rPr>
+        <w:t xml:space="preserve">The </w:t>
+      </w:r>
+      <w:proofErr w:type="spellStart"/>
+      <w:r>
+        <w:rPr>
+          <w:rFonts w:ascii="Arial" w:eastAsia="Times New Roman" w:hAnsi="Arial" w:cs="Arial"/>
+          <w:color w:val="00000A"/>
+        </w:rPr>
+        <w:t>Jacaard</w:t>
+      </w:r>
+      <w:proofErr w:type="spellEnd"/>
+      <w:r>
+        <w:rPr>
+          <w:rFonts w:ascii="Arial" w:eastAsia="Times New Roman" w:hAnsi="Arial" w:cs="Arial"/>
+          <w:color w:val="00000A"/>
+        </w:rPr>
+        <w:t xml:space="preserve"> similarity score between my two cluster methods was 0.97 which is pretty high. I don’t really think this tells me all that much since the vast majority of the points in both sets were in one large cluster. I think this is probably due to my vector representation and similarity metric not actually picking up any signals that exist in the data. Given more time I would have used a more detailed representation of the data to hopefully get more meaningful results. </w:t>
       </w:r>
     </w:p>
     <w:p>
@@ -982,10 +1042,88 @@
           <w:rFonts w:ascii="Arial" w:eastAsia="Times New Roman" w:hAnsi="Arial" w:cs="Arial"/>
         </w:rPr>
       </w:pPr>
-      <w:r>
-        <w:rPr>
-          <w:rFonts w:ascii="Arial" w:eastAsia="Times New Roman" w:hAnsi="Arial" w:cs="Arial"/>
-        </w:rPr>
+    </w:p>
+    <w:p>
+      <w:pPr>
+        <w:rPr>
+          <w:rFonts w:ascii="Arial" w:eastAsia="Times New Roman" w:hAnsi="Arial" w:cs="Arial"/>
+        </w:rPr>
+      </w:pPr>
+    </w:p>
+    <w:p>
+      <w:pPr>
+        <w:rPr>
+          <w:rFonts w:ascii="Arial" w:eastAsia="Times New Roman" w:hAnsi="Arial" w:cs="Arial"/>
+        </w:rPr>
+      </w:pPr>
+    </w:p>
+    <w:p>
+      <w:pPr>
+        <w:rPr>
+          <w:rFonts w:ascii="Arial" w:eastAsia="Times New Roman" w:hAnsi="Arial" w:cs="Arial"/>
+        </w:rPr>
+      </w:pPr>
+    </w:p>
+    <w:p>
+      <w:pPr>
+        <w:rPr>
+          <w:rFonts w:ascii="Arial" w:eastAsia="Times New Roman" w:hAnsi="Arial" w:cs="Arial"/>
+        </w:rPr>
+      </w:pPr>
+    </w:p>
+    <w:p>
+      <w:pPr>
+        <w:rPr>
+          <w:rFonts w:ascii="Arial" w:eastAsia="Times New Roman" w:hAnsi="Arial" w:cs="Arial"/>
+        </w:rPr>
+      </w:pPr>
+    </w:p>
+    <w:p>
+      <w:pPr>
+        <w:rPr>
+          <w:rFonts w:ascii="Arial" w:eastAsia="Times New Roman" w:hAnsi="Arial" w:cs="Arial"/>
+        </w:rPr>
+      </w:pPr>
+    </w:p>
+    <w:p>
+      <w:pPr>
+        <w:rPr>
+          <w:rFonts w:ascii="Arial" w:eastAsia="Times New Roman" w:hAnsi="Arial" w:cs="Arial"/>
+        </w:rPr>
+      </w:pPr>
+    </w:p>
+    <w:p>
+      <w:pPr>
+        <w:rPr>
+          <w:rFonts w:ascii="Arial" w:eastAsia="Times New Roman" w:hAnsi="Arial" w:cs="Arial"/>
+        </w:rPr>
+      </w:pPr>
+    </w:p>
+    <w:p>
+      <w:pPr>
+        <w:rPr>
+          <w:rFonts w:ascii="Arial" w:eastAsia="Times New Roman" w:hAnsi="Arial" w:cs="Arial"/>
+        </w:rPr>
+      </w:pPr>
+    </w:p>
+    <w:p>
+      <w:pPr>
+        <w:rPr>
+          <w:rFonts w:ascii="Arial" w:eastAsia="Times New Roman" w:hAnsi="Arial" w:cs="Arial"/>
+        </w:rPr>
+      </w:pPr>
+    </w:p>
+    <w:p>
+      <w:pPr>
+        <w:rPr>
+          <w:rFonts w:ascii="Arial" w:eastAsia="Times New Roman" w:hAnsi="Arial" w:cs="Arial"/>
+        </w:rPr>
+      </w:pPr>
+      <w:r>
+        <w:rPr>
+          <w:rFonts w:ascii="Arial" w:eastAsia="Times New Roman" w:hAnsi="Arial" w:cs="Arial"/>
+        </w:rPr>
+        <w:lastRenderedPageBreak/>
         <w:t>Figure 1:</w:t>
       </w:r>
     </w:p>
@@ -1014,7 +1152,6 @@
           <w:rFonts w:ascii="Arial" w:hAnsi="Arial" w:cs="Arial"/>
           <w:noProof/>
         </w:rPr>
-        <w:lastRenderedPageBreak/>
         <w:drawing>
           <wp:inline distT="0" distB="0" distL="0" distR="0" wp14:anchorId="130CB53F" wp14:editId="3BC48495">
             <wp:extent cx="5852160" cy="4029704"/>
@@ -1085,11 +1222,157 @@
           <w:rFonts w:ascii="Arial" w:hAnsi="Arial" w:cs="Arial"/>
         </w:rPr>
       </w:pPr>
-      <w:r>
-        <w:rPr>
-          <w:rFonts w:ascii="Arial" w:hAnsi="Arial" w:cs="Arial"/>
-        </w:rPr>
-        <w:t>Figure 2: K-Means Cluster Colored PCA of active sites based on vector representation of each active site</w:t>
+    </w:p>
+    <w:p>
+      <w:pPr>
+        <w:rPr>
+          <w:rFonts w:ascii="Arial" w:hAnsi="Arial" w:cs="Arial"/>
+        </w:rPr>
+      </w:pPr>
+    </w:p>
+    <w:p>
+      <w:pPr>
+        <w:rPr>
+          <w:rFonts w:ascii="Arial" w:hAnsi="Arial" w:cs="Arial"/>
+        </w:rPr>
+      </w:pPr>
+    </w:p>
+    <w:p>
+      <w:pPr>
+        <w:rPr>
+          <w:rFonts w:ascii="Arial" w:hAnsi="Arial" w:cs="Arial"/>
+        </w:rPr>
+      </w:pPr>
+    </w:p>
+    <w:p>
+      <w:pPr>
+        <w:rPr>
+          <w:rFonts w:ascii="Arial" w:hAnsi="Arial" w:cs="Arial"/>
+        </w:rPr>
+      </w:pPr>
+    </w:p>
+    <w:p>
+      <w:pPr>
+        <w:rPr>
+          <w:rFonts w:ascii="Arial" w:hAnsi="Arial" w:cs="Arial"/>
+        </w:rPr>
+      </w:pPr>
+    </w:p>
+    <w:p>
+      <w:pPr>
+        <w:rPr>
+          <w:rFonts w:ascii="Arial" w:hAnsi="Arial" w:cs="Arial"/>
+        </w:rPr>
+      </w:pPr>
+    </w:p>
+    <w:p>
+      <w:pPr>
+        <w:rPr>
+          <w:rFonts w:ascii="Arial" w:hAnsi="Arial" w:cs="Arial"/>
+        </w:rPr>
+      </w:pPr>
+    </w:p>
+    <w:p>
+      <w:pPr>
+        <w:rPr>
+          <w:rFonts w:ascii="Arial" w:hAnsi="Arial" w:cs="Arial"/>
+        </w:rPr>
+      </w:pPr>
+    </w:p>
+    <w:p>
+      <w:pPr>
+        <w:rPr>
+          <w:rFonts w:ascii="Arial" w:hAnsi="Arial" w:cs="Arial"/>
+        </w:rPr>
+      </w:pPr>
+    </w:p>
+    <w:p>
+      <w:pPr>
+        <w:rPr>
+          <w:rFonts w:ascii="Arial" w:hAnsi="Arial" w:cs="Arial"/>
+        </w:rPr>
+      </w:pPr>
+    </w:p>
+    <w:p>
+      <w:pPr>
+        <w:rPr>
+          <w:rFonts w:ascii="Arial" w:hAnsi="Arial" w:cs="Arial"/>
+        </w:rPr>
+      </w:pPr>
+    </w:p>
+    <w:p>
+      <w:pPr>
+        <w:rPr>
+          <w:rFonts w:ascii="Arial" w:hAnsi="Arial" w:cs="Arial"/>
+        </w:rPr>
+      </w:pPr>
+    </w:p>
+    <w:p>
+      <w:pPr>
+        <w:rPr>
+          <w:rFonts w:ascii="Arial" w:hAnsi="Arial" w:cs="Arial"/>
+        </w:rPr>
+      </w:pPr>
+    </w:p>
+    <w:p>
+      <w:pPr>
+        <w:rPr>
+          <w:rFonts w:ascii="Arial" w:hAnsi="Arial" w:cs="Arial"/>
+        </w:rPr>
+      </w:pPr>
+    </w:p>
+    <w:p>
+      <w:pPr>
+        <w:rPr>
+          <w:rFonts w:ascii="Arial" w:hAnsi="Arial" w:cs="Arial"/>
+        </w:rPr>
+      </w:pPr>
+    </w:p>
+    <w:p>
+      <w:pPr>
+        <w:rPr>
+          <w:rFonts w:ascii="Arial" w:hAnsi="Arial" w:cs="Arial"/>
+        </w:rPr>
+      </w:pPr>
+    </w:p>
+    <w:p>
+      <w:pPr>
+        <w:rPr>
+          <w:rFonts w:ascii="Arial" w:hAnsi="Arial" w:cs="Arial"/>
+        </w:rPr>
+      </w:pPr>
+      <w:r>
+        <w:rPr>
+          <w:rFonts w:ascii="Arial" w:hAnsi="Arial" w:cs="Arial"/>
+        </w:rPr>
+        <w:lastRenderedPageBreak/>
+        <w:t xml:space="preserve">Figure 2: K-Means Cluster Colored PCA of active </w:t>
+      </w:r>
+      <w:proofErr w:type="gramStart"/>
+      <w:r>
+        <w:rPr>
+          <w:rFonts w:ascii="Arial" w:hAnsi="Arial" w:cs="Arial"/>
+        </w:rPr>
+        <w:t>sites</w:t>
+      </w:r>
+      <w:r>
+        <w:rPr>
+          <w:rFonts w:ascii="Arial" w:hAnsi="Arial" w:cs="Arial"/>
+        </w:rPr>
+        <w:t xml:space="preserve">; </w:t>
+      </w:r>
+      <w:r>
+        <w:rPr>
+          <w:rFonts w:ascii="Arial" w:hAnsi="Arial" w:cs="Arial"/>
+        </w:rPr>
+        <w:t xml:space="preserve"> based</w:t>
+      </w:r>
+      <w:proofErr w:type="gramEnd"/>
+      <w:r>
+        <w:rPr>
+          <w:rFonts w:ascii="Arial" w:hAnsi="Arial" w:cs="Arial"/>
+        </w:rPr>
+        <w:t xml:space="preserve"> on vector representation of each active site</w:t>
       </w:r>
     </w:p>
     <w:p>
@@ -1110,7 +1393,6 @@
           <w:rFonts w:ascii="Times New Roman" w:eastAsia="Times New Roman" w:hAnsi="Times New Roman" w:cs="Times New Roman"/>
           <w:noProof/>
         </w:rPr>
-        <w:lastRenderedPageBreak/>
         <w:drawing>
           <wp:inline distT="0" distB="0" distL="0" distR="0" wp14:anchorId="354FA6D0" wp14:editId="0FBEC0DC">
             <wp:extent cx="5766099" cy="5823588"/>
@@ -1185,6 +1467,90 @@
     <w:p>
       <w:pPr>
         <w:rPr>
+          <w:rFonts w:ascii="Arial" w:hAnsi="Arial" w:cs="Arial"/>
+        </w:rPr>
+      </w:pPr>
+    </w:p>
+    <w:p>
+      <w:pPr>
+        <w:rPr>
+          <w:rFonts w:ascii="Arial" w:hAnsi="Arial" w:cs="Arial"/>
+        </w:rPr>
+      </w:pPr>
+    </w:p>
+    <w:p>
+      <w:pPr>
+        <w:rPr>
+          <w:rFonts w:ascii="Arial" w:hAnsi="Arial" w:cs="Arial"/>
+        </w:rPr>
+      </w:pPr>
+    </w:p>
+    <w:p>
+      <w:pPr>
+        <w:rPr>
+          <w:rFonts w:ascii="Arial" w:hAnsi="Arial" w:cs="Arial"/>
+        </w:rPr>
+      </w:pPr>
+    </w:p>
+    <w:p>
+      <w:pPr>
+        <w:rPr>
+          <w:rFonts w:ascii="Arial" w:hAnsi="Arial" w:cs="Arial"/>
+        </w:rPr>
+      </w:pPr>
+    </w:p>
+    <w:p>
+      <w:pPr>
+        <w:rPr>
+          <w:rFonts w:ascii="Arial" w:hAnsi="Arial" w:cs="Arial"/>
+        </w:rPr>
+      </w:pPr>
+    </w:p>
+    <w:p>
+      <w:pPr>
+        <w:rPr>
+          <w:rFonts w:ascii="Arial" w:hAnsi="Arial" w:cs="Arial"/>
+        </w:rPr>
+      </w:pPr>
+    </w:p>
+    <w:p>
+      <w:pPr>
+        <w:rPr>
+          <w:rFonts w:ascii="Arial" w:hAnsi="Arial" w:cs="Arial"/>
+        </w:rPr>
+      </w:pPr>
+      <w:r>
+        <w:rPr>
+          <w:rFonts w:ascii="Arial" w:hAnsi="Arial" w:cs="Arial"/>
+        </w:rPr>
+        <w:lastRenderedPageBreak/>
+        <w:t>Figure 2:</w:t>
+      </w:r>
+      <w:r>
+        <w:rPr>
+          <w:rFonts w:ascii="Arial" w:hAnsi="Arial" w:cs="Arial"/>
+        </w:rPr>
+        <w:t xml:space="preserve"> Agglomerative</w:t>
+      </w:r>
+      <w:r>
+        <w:rPr>
+          <w:rFonts w:ascii="Arial" w:hAnsi="Arial" w:cs="Arial"/>
+        </w:rPr>
+        <w:t xml:space="preserve"> Cluster Colored PCA of active sites;  based on vector representation of each active site</w:t>
+      </w:r>
+      <w:bookmarkStart w:id="0" w:name="_GoBack"/>
+      <w:bookmarkEnd w:id="0"/>
+    </w:p>
+    <w:p>
+      <w:pPr>
+        <w:rPr>
+          <w:rFonts w:ascii="Arial" w:hAnsi="Arial" w:cs="Arial"/>
+        </w:rPr>
+      </w:pPr>
+    </w:p>
+    <w:p>
+      <w:pPr>
+        <w:rPr>
           <w:rFonts w:ascii="Times New Roman" w:eastAsia="Times New Roman" w:hAnsi="Times New Roman" w:cs="Times New Roman"/>
         </w:rPr>
       </w:pPr>
@@ -1193,7 +1559,6 @@
           <w:rFonts w:ascii="Arial" w:hAnsi="Arial" w:cs="Arial"/>
           <w:noProof/>
         </w:rPr>
-        <w:lastRenderedPageBreak/>
         <w:drawing>
           <wp:inline distT="0" distB="0" distL="0" distR="0" wp14:anchorId="587139A4" wp14:editId="40BA7129">
             <wp:extent cx="6217920" cy="6279913"/>
@@ -1243,8 +1608,6 @@
           </wp:inline>
         </w:drawing>
       </w:r>
-      <w:bookmarkStart w:id="0" w:name="_GoBack"/>
-      <w:bookmarkEnd w:id="0"/>
     </w:p>
     <w:p>
       <w:pPr>
